--- a/tests/testthat/docx/test7.docx
+++ b/tests/testthat/docx/test7.docx
@@ -5,26 +5,32 @@
     <w:sectPr>
       <w:headerReference w:type="default" r:id="rId6"/>
       <w:footerReference w:type="default" r:id="rId7"/>
-      <w:pgSz w:w="15840" w:h="12240"/>
-      <w:pgMar w:top="1440" w:right="1440" w:bottom="1440" w:left="1440" w:header="720" w:footer="720" w:gutter="0"/>
+      <w:pgSz w:w="15840" w:h="12240" w:orient="landscape"/>
+      <w:pgMar w:top="1440" w:right="1440" w:bottom="1440" w:left="1440" w:header="1440" w:footer="1440" w:gutter="0"/>
       <w:cols w:space="720"/>
       <w:docGrid w:linePitch="360"/>
     </w:sectPr>
     <w:tbl>
       <w:tblPr>
         <w:tblW w:w="12960"/>
+        <w:tblInd w:w="0" w:type="dxa"/>
         <w:tblBorders/>
       </w:tblPr>
       <w:tr>
         <w:trPr>
-          <w:trHeight w:hRule="exact" w:val="288"/>
+          <w:trHeight w:hRule="exact" w:val="317"/>
         </w:trPr>
         <w:tc>
           <w:p>
             <w:pPr>
               <w:jc w:val="left"/>
+              <w:spacing w:after="0"/>
             </w:pPr>
             <w:r>
+              <w:rPr>
+                <w:sz w:val="24"/>
+                <w:szCs w:val="24"/>
+              </w:rPr>
               <w:t xml:space="preserve">Figure 1.0</w:t>
             </w:r>
           </w:p>
@@ -32,14 +38,19 @@
       </w:tr>
       <w:tr>
         <w:trPr>
-          <w:trHeight w:hRule="exact" w:val="288"/>
+          <w:trHeight w:hRule="exact" w:val="317"/>
         </w:trPr>
         <w:tc>
           <w:p>
             <w:pPr>
               <w:jc w:val="left"/>
+              <w:spacing w:after="0"/>
             </w:pPr>
             <w:r>
+              <w:rPr>
+                <w:sz w:val="24"/>
+                <w:szCs w:val="24"/>
+              </w:rPr>
               <w:t xml:space="preserve">MTCARS Miles per Cylinder Plot</w:t>
             </w:r>
           </w:p>
@@ -47,7 +58,7 @@
       </w:tr>
       <w:tr>
         <w:trPr>
-          <w:trHeight w:hRule="exact" w:val="288"/>
+          <w:trHeight w:hRule="exact" w:val="262"/>
         </w:trPr>
         <w:tc>
           <w:p>
@@ -69,13 +80,14 @@
     </w:p>
     <w:tbl>
       <w:tblPr>
-        <w:tblW w:w="8229600" w:type="dxa"/>
+        <w:tblW w:w="12960" w:type="dxa"/>
+        <w:tblInd w:w="0" w:type="dxa"/>
         <w:tblBorders/>
       </w:tblPr>
       <w:tr>
         <w:tc>
           <w:tcPr>
-            <w:tcW w:w="8229600"/>
+            <w:tcW w:w="12960"/>
           </w:tcPr>
           <w:p>
             <w:pPr>
@@ -87,7 +99,7 @@
               </w:rPr>
               <w:drawing>
                 <wp:inline distT="0" distB="0" distL="0" distR="0" wp14:anchorId="53259B4E" wp14:editId="79F9BC2E">
-                  <wp:extent cx="8229600" cy="3657600"/>
+                  <wp:extent cx="8046720" cy="3474720"/>
                   <wp:effectExtent l="0" t="0" r="0" b="0"/>
                   <wp:docPr id="9" name="Picture 9"/>
                   <wp:cNvGraphicFramePr>
@@ -115,7 +127,7 @@
                         <pic:spPr>
                           <a:xfrm>
                             <a:off x="0" y="0"/>
-                            <a:ext cx="8229600" cy="3657600"/>
+                            <a:ext cx="8046720" cy="3474720"/>
                           </a:xfrm>
                           <a:prstGeom prst="rect">
                             <a:avLst/>
@@ -131,14 +143,24 @@
         </w:tc>
       </w:tr>
     </w:tbl>
+    <w:p>
+      <w:pPr>
+        <w:spacing w:after="0" w:line="120" w:lineRule="auto"/>
+        <w:contextualSpacing/>
+        <w:rPr>
+          <w:sz w:val="0"/>
+        </w:rPr>
+      </w:pPr>
+    </w:p>
     <w:tbl>
       <w:tblPr>
         <w:tblW w:w="12960"/>
+        <w:tblInd w:w="0" w:type="dxa"/>
         <w:tblBorders/>
       </w:tblPr>
       <w:tr>
         <w:trPr>
-          <w:trHeight w:hRule="exact" w:val="288"/>
+          <w:trHeight w:hRule="exact" w:val="262"/>
         </w:trPr>
         <w:tc>
           <w:p>
@@ -150,12 +172,13 @@
       </w:tr>
       <w:tr>
         <w:trPr>
-          <w:trHeight w:hRule="exact" w:val="288"/>
+          <w:trHeight w:hRule="exact" w:val="262"/>
         </w:trPr>
         <w:tc>
           <w:p>
             <w:pPr>
               <w:jc w:val="left"/>
+              <w:spacing w:after="0"/>
             </w:pPr>
             <w:r>
               <w:t xml:space="preserve">* Motor Trend, 1974</w:t>
@@ -207,7 +230,7 @@
     </w:tblGrid>
     <w:tr>
       <w:trPr>
-        <w:trHeight w:hRule="exact" w:val="288"/>
+        <w:trHeight w:hRule="exact" w:val="262"/>
       </w:trPr>
       <w:tc>
         <w:tcPr>
@@ -216,6 +239,7 @@
         <w:p>
           <w:pPr>
             <w:jc w:val="left"/>
+            <w:spacing w:after="0"/>
           </w:pPr>
           <w:r>
             <w:t xml:space="preserve">Time</w:t>
@@ -229,6 +253,7 @@
         <w:p>
           <w:pPr>
             <w:jc w:val="center"/>
+            <w:spacing w:after="0"/>
           </w:pPr>
           <w:r>
             <w:t xml:space="preserve">Confidential</w:t>
@@ -242,6 +267,7 @@
         <w:p>
           <w:pPr>
             <w:jc w:val="right"/>
+            <w:spacing w:after="0"/>
           </w:pPr>
           <w:r>
             <w:t xml:space="preserve">Page </w:t>
@@ -327,7 +353,7 @@
     </w:tblGrid>
     <w:tr>
       <w:trPr>
-        <w:trHeight w:hRule="exact" w:val="288"/>
+        <w:trHeight w:hRule="exact" w:val="262"/>
       </w:trPr>
       <w:tc>
         <w:tcPr>
@@ -336,6 +362,7 @@
         <w:p>
           <w:pPr>
             <w:jc w:val="left"/>
+            <w:spacing w:after="0"/>
           </w:pPr>
           <w:r>
             <w:t xml:space="preserve">Client</w:t>
@@ -349,6 +376,7 @@
         <w:p>
           <w:pPr>
             <w:jc w:val="right"/>
+            <w:spacing w:after="0"/>
           </w:pPr>
           <w:r>
             <w:t xml:space="preserve">Study: XYZ</w:t>

--- a/tests/testthat/docx/test7.docx
+++ b/tests/testthat/docx/test7.docx
@@ -158,6 +158,15 @@
         <w:tblInd w:w="0" w:type="dxa"/>
         <w:tblBorders/>
       </w:tblPr>
+      <w:p>
+        <w:pPr>
+          <w:spacing w:after="0" w:line="120" w:lineRule="auto"/>
+          <w:contextualSpacing/>
+          <w:rPr>
+            <w:sz w:val="0"/>
+          </w:rPr>
+        </w:pPr>
+      </w:p>
       <w:tr>
         <w:trPr>
           <w:trHeight w:hRule="exact" w:val="262"/>
@@ -170,6 +179,15 @@
           </w:p>
         </w:tc>
       </w:tr>
+      <w:p>
+        <w:pPr>
+          <w:spacing w:after="0" w:line="120" w:lineRule="auto"/>
+          <w:contextualSpacing/>
+          <w:rPr>
+            <w:sz w:val="0"/>
+          </w:rPr>
+        </w:pPr>
+      </w:p>
       <w:tr>
         <w:trPr>
           <w:trHeight w:hRule="exact" w:val="262"/>
@@ -186,7 +204,26 @@
           </w:p>
         </w:tc>
       </w:tr>
+      <w:p>
+        <w:pPr>
+          <w:spacing w:after="0" w:line="120" w:lineRule="auto"/>
+          <w:contextualSpacing/>
+          <w:rPr>
+            <w:sz w:val="0"/>
+          </w:rPr>
+        </w:pPr>
+      </w:p>
     </w:tbl>
+    <w:p>
+      <w:pPr>
+        <w:spacing w:after="0" w:line="120" w:lineRule="auto"/>
+        <w:contextualSpacing/>
+        <w:rPr>
+          <w:sz w:val="0"/>
+        </w:rPr>
+      </w:pPr>
+    </w:p>
+    <w:p/>
   </w:body>
 </w:document>
 </file>

--- a/tests/testthat/docx/test7.docx
+++ b/tests/testthat/docx/test7.docx
@@ -12,10 +12,17 @@
     </w:sectPr>
     <w:tbl>
       <w:tblPr>
+        <w:tblCellMar>
+          <w:left w:w="72" w:type="dxa"/>
+          <w:right w:w="72" w:type="dxa"/>
+        </w:tblCellMar>
         <w:tblW w:w="12960"/>
         <w:tblInd w:w="0" w:type="dxa"/>
         <w:tblBorders/>
       </w:tblPr>
+      <w:tblGrid>
+        <w:gridCol w:w="12960"/>
+      </w:tblGrid>
       <w:tr>
         <w:trPr>
           <w:trHeight w:hRule="exact" w:val="317"/>
@@ -69,15 +76,6 @@
         </w:tc>
       </w:tr>
     </w:tbl>
-    <w:p>
-      <w:pPr>
-        <w:spacing w:after="0" w:line="120" w:lineRule="auto"/>
-        <w:contextualSpacing/>
-        <w:rPr>
-          <w:sz w:val="0"/>
-        </w:rPr>
-      </w:pPr>
-    </w:p>
     <w:tbl>
       <w:tblPr>
         <w:tblW w:w="12960" w:type="dxa"/>
@@ -145,8 +143,7 @@
     </w:tbl>
     <w:p>
       <w:pPr>
-        <w:spacing w:after="0" w:line="120" w:lineRule="auto"/>
-        <w:contextualSpacing/>
+        <w:spacing w:after="0" w:line="0" w:lineRule="none"/>
         <w:rPr>
           <w:sz w:val="0"/>
         </w:rPr>
@@ -154,19 +151,17 @@
     </w:p>
     <w:tbl>
       <w:tblPr>
-        <w:tblW w:w="12960"/>
-        <w:tblInd w:w="0" w:type="dxa"/>
+        <w:tblCellMar>
+          <w:left w:w="72" w:type="dxa"/>
+          <w:right w:w="72" w:type="dxa"/>
+        </w:tblCellMar>
+        <w:tblW w:w="12962"/>
+        <w:tblInd w:w="-1" w:type="dxa"/>
         <w:tblBorders/>
       </w:tblPr>
-      <w:p>
-        <w:pPr>
-          <w:spacing w:after="0" w:line="120" w:lineRule="auto"/>
-          <w:contextualSpacing/>
-          <w:rPr>
-            <w:sz w:val="0"/>
-          </w:rPr>
-        </w:pPr>
-      </w:p>
+      <w:tblGrid>
+        <w:gridCol w:w="12962"/>
+      </w:tblGrid>
       <w:tr>
         <w:trPr>
           <w:trHeight w:hRule="exact" w:val="262"/>
@@ -179,15 +174,6 @@
           </w:p>
         </w:tc>
       </w:tr>
-      <w:p>
-        <w:pPr>
-          <w:spacing w:after="0" w:line="120" w:lineRule="auto"/>
-          <w:contextualSpacing/>
-          <w:rPr>
-            <w:sz w:val="0"/>
-          </w:rPr>
-        </w:pPr>
-      </w:p>
       <w:tr>
         <w:trPr>
           <w:trHeight w:hRule="exact" w:val="262"/>
@@ -204,26 +190,24 @@
           </w:p>
         </w:tc>
       </w:tr>
-      <w:p>
-        <w:pPr>
-          <w:spacing w:after="0" w:line="120" w:lineRule="auto"/>
-          <w:contextualSpacing/>
-          <w:rPr>
-            <w:sz w:val="0"/>
-          </w:rPr>
-        </w:pPr>
-      </w:p>
     </w:tbl>
     <w:p>
       <w:pPr>
-        <w:spacing w:after="0" w:line="120" w:lineRule="auto"/>
-        <w:contextualSpacing/>
+        <w:spacing w:after="0" w:line="0" w:lineRule="none"/>
         <w:rPr>
           <w:sz w:val="0"/>
         </w:rPr>
       </w:pPr>
     </w:p>
-    <w:p/>
+    <w:p>
+      <w:pPr>
+        <w:spacing w:after="0" w:line="245" w:lineRule="auto"/>
+        <w:contextualSpacing/>
+        <w:rPr>
+          <w:sz w:val="20"/>
+        </w:rPr>
+      </w:pPr>
+    </w:p>
   </w:body>
 </w:document>
 </file>

--- a/tests/testthat/docx/test7.docx
+++ b/tests/testthat/docx/test7.docx
@@ -16,16 +16,16 @@
           <w:left w:w="72" w:type="dxa"/>
           <w:right w:w="72" w:type="dxa"/>
         </w:tblCellMar>
-        <w:tblW w:w="12960"/>
-        <w:tblInd w:w="0" w:type="dxa"/>
+        <w:tblW w:w="10080"/>
+        <w:tblInd w:w="1570" w:type="dxa"/>
         <w:tblBorders/>
       </w:tblPr>
       <w:tblGrid>
-        <w:gridCol w:w="12960"/>
+        <w:gridCol w:w="10080"/>
       </w:tblGrid>
       <w:tr>
         <w:trPr>
-          <w:trHeight w:hRule="exact" w:val="317"/>
+          <w:trHeight w:hRule="exact" w:val="302"/>
         </w:trPr>
         <w:tc>
           <w:p>
@@ -45,7 +45,7 @@
       </w:tr>
       <w:tr>
         <w:trPr>
-          <w:trHeight w:hRule="exact" w:val="317"/>
+          <w:trHeight w:hRule="exact" w:val="302"/>
         </w:trPr>
         <w:tc>
           <w:p>
@@ -65,7 +65,7 @@
       </w:tr>
       <w:tr>
         <w:trPr>
-          <w:trHeight w:hRule="exact" w:val="262"/>
+          <w:trHeight w:hRule="exact" w:val="252"/>
         </w:trPr>
         <w:tc>
           <w:p>
@@ -78,14 +78,33 @@
     </w:tbl>
     <w:tbl>
       <w:tblPr>
-        <w:tblW w:w="12960" w:type="dxa"/>
-        <w:tblInd w:w="0" w:type="dxa"/>
-        <w:tblBorders/>
+        <w:tblStyle w:val="TableGrid"/>
+        <w:tblCellMar>
+          <w:left w:w="72" w:type="dxa"/>
+          <w:right w:w="72" w:type="dxa"/>
+        </w:tblCellMar>
+        <w:tblW w:w="10080" w:type="dxa"/>
+        <w:tblInd w:w="1570" w:type="dxa"/>
+        <w:tblBorders>
+          <w:top w:val="single" w:sz="4" w:space="0" w:color="auto"/>
+          <w:bottom w:val="single" w:sz="4" w:space="0" w:color="auto"/>
+          <w:left w:val="single" w:sz="4" w:space="0" w:color="auto"/>
+          <w:right w:val="single" w:sz="4" w:space="0" w:color="auto"/>
+          <w:insideH w:val="single" w:sz="4" w:space="0" w:color="auto"/>
+          <w:insideV w:val="single" w:sz="4" w:space="0" w:color="auto"/>
+        </w:tblBorders>
       </w:tblPr>
+      <w:tblGrid>
+        <w:gridCol w:w="10080"/>
+      </w:tblGrid>
       <w:tr>
         <w:tc>
           <w:tcPr>
-            <w:tcW w:w="12960"/>
+            <w:tcW w:w="10080"/>
+            <w:tcBorders>
+              <w:top w:val="single" w:sz="4" w:space="0" w:color="auto"/>
+              <w:bottom w:val="single" w:sz="4" w:space="0" w:color="auto"/>
+            </w:tcBorders>
           </w:tcPr>
           <w:p>
             <w:pPr>
@@ -97,7 +116,7 @@
               </w:rPr>
               <w:drawing>
                 <wp:inline distT="0" distB="0" distL="0" distR="0" wp14:anchorId="53259B4E" wp14:editId="79F9BC2E">
-                  <wp:extent cx="8046720" cy="3474720"/>
+                  <wp:extent cx="6217920" cy="3474720"/>
                   <wp:effectExtent l="0" t="0" r="0" b="0"/>
                   <wp:docPr id="9" name="Picture 9"/>
                   <wp:cNvGraphicFramePr>
@@ -125,7 +144,7 @@
                         <pic:spPr>
                           <a:xfrm>
                             <a:off x="0" y="0"/>
-                            <a:ext cx="8046720" cy="3474720"/>
+                            <a:ext cx="6217920" cy="3474720"/>
                           </a:xfrm>
                           <a:prstGeom prst="rect">
                             <a:avLst/>
@@ -141,30 +160,22 @@
         </w:tc>
       </w:tr>
     </w:tbl>
-    <w:p>
-      <w:pPr>
-        <w:spacing w:after="0" w:line="0" w:lineRule="none"/>
-        <w:rPr>
-          <w:sz w:val="0"/>
-        </w:rPr>
-      </w:pPr>
-    </w:p>
     <w:tbl>
       <w:tblPr>
         <w:tblCellMar>
           <w:left w:w="72" w:type="dxa"/>
           <w:right w:w="72" w:type="dxa"/>
         </w:tblCellMar>
-        <w:tblW w:w="12962"/>
-        <w:tblInd w:w="-1" w:type="dxa"/>
+        <w:tblW w:w="10082"/>
+        <w:tblInd w:w="1569" w:type="dxa"/>
         <w:tblBorders/>
       </w:tblPr>
       <w:tblGrid>
-        <w:gridCol w:w="12962"/>
+        <w:gridCol w:w="10082"/>
       </w:tblGrid>
       <w:tr>
         <w:trPr>
-          <w:trHeight w:hRule="exact" w:val="262"/>
+          <w:trHeight w:hRule="exact" w:val="252"/>
         </w:trPr>
         <w:tc>
           <w:p>
@@ -176,7 +187,7 @@
       </w:tr>
       <w:tr>
         <w:trPr>
-          <w:trHeight w:hRule="exact" w:val="262"/>
+          <w:trHeight w:hRule="exact" w:val="252"/>
         </w:trPr>
         <w:tc>
           <w:p>
@@ -201,7 +212,7 @@
     </w:p>
     <w:p>
       <w:pPr>
-        <w:spacing w:after="0" w:line="245" w:lineRule="auto"/>
+        <w:spacing w:after="8" w:line="260" w:lineRule="auto"/>
         <w:contextualSpacing/>
         <w:rPr>
           <w:sz w:val="20"/>
@@ -251,7 +262,7 @@
     </w:tblGrid>
     <w:tr>
       <w:trPr>
-        <w:trHeight w:hRule="exact" w:val="262"/>
+        <w:trHeight w:hRule="exact" w:val="252"/>
       </w:trPr>
       <w:tc>
         <w:tcPr>
@@ -374,7 +385,7 @@
     </w:tblGrid>
     <w:tr>
       <w:trPr>
-        <w:trHeight w:hRule="exact" w:val="262"/>
+        <w:trHeight w:hRule="exact" w:val="252"/>
       </w:trPr>
       <w:tc>
         <w:tcPr>

--- a/tests/testthat/docx/test7.docx
+++ b/tests/testthat/docx/test7.docx
@@ -13,8 +13,8 @@
     <w:tbl>
       <w:tblPr>
         <w:tblCellMar>
-          <w:left w:w="72" w:type="dxa"/>
-          <w:right w:w="72" w:type="dxa"/>
+          <w:left w:w="32" w:type="dxa"/>
+          <w:right w:w="32" w:type="dxa"/>
         </w:tblCellMar>
         <w:tblW w:w="10080"/>
         <w:tblInd w:w="1570" w:type="dxa"/>
@@ -80,8 +80,8 @@
       <w:tblPr>
         <w:tblStyle w:val="TableGrid"/>
         <w:tblCellMar>
-          <w:left w:w="72" w:type="dxa"/>
-          <w:right w:w="72" w:type="dxa"/>
+          <w:left w:w="32" w:type="dxa"/>
+          <w:right w:w="32" w:type="dxa"/>
         </w:tblCellMar>
         <w:tblW w:w="10080" w:type="dxa"/>
         <w:tblInd w:w="1570" w:type="dxa"/>
@@ -163,8 +163,8 @@
     <w:tbl>
       <w:tblPr>
         <w:tblCellMar>
-          <w:left w:w="72" w:type="dxa"/>
-          <w:right w:w="72" w:type="dxa"/>
+          <w:left w:w="32" w:type="dxa"/>
+          <w:right w:w="32" w:type="dxa"/>
         </w:tblCellMar>
         <w:tblW w:w="10082"/>
         <w:tblInd w:w="1569" w:type="dxa"/>
